--- a/informe u201717471.docx
+++ b/informe u201717471.docx
@@ -1191,8 +1191,6 @@
           <w:szCs w:val="24"/>
         </w:rPr>
       </w:pPr>
-      <w:bookmarkStart w:id="0" w:name="_GoBack"/>
-      <w:bookmarkEnd w:id="0"/>
       <w:r>
         <w:rPr>
           <w:rFonts w:ascii="Times New Roman" w:hAnsi="Times New Roman" w:cs="Times New Roman"/>
@@ -14718,13 +14716,30 @@
     </w:p>
     <w:p>
       <w:pPr>
-        <w:pStyle w:val="Prrafodelista"/>
         <w:rPr>
           <w:rFonts w:ascii="Times New Roman" w:hAnsi="Times New Roman" w:cs="Times New Roman"/>
           <w:sz w:val="24"/>
           <w:szCs w:val="24"/>
         </w:rPr>
       </w:pPr>
+      <w:r>
+        <w:rPr>
+          <w:rFonts w:ascii="Times New Roman" w:hAnsi="Times New Roman" w:cs="Times New Roman"/>
+          <w:sz w:val="24"/>
+          <w:szCs w:val="24"/>
+        </w:rPr>
+        <w:t>Capítulo</w:t>
+      </w:r>
+      <w:bookmarkStart w:id="0" w:name="_GoBack"/>
+      <w:bookmarkEnd w:id="0"/>
+      <w:r>
+        <w:rPr>
+          <w:rFonts w:ascii="Times New Roman" w:hAnsi="Times New Roman" w:cs="Times New Roman"/>
+          <w:sz w:val="24"/>
+          <w:szCs w:val="24"/>
+        </w:rPr>
+        <w:t xml:space="preserve"> 4:Diseño del Producto</w:t>
+      </w:r>
     </w:p>
     <w:p>
       <w:pPr>
@@ -15004,7 +15019,7 @@
       </w:pPr>
     </w:pPrDefault>
   </w:docDefaults>
-  <w:latentStyles w:defLockedState="0" w:defUIPriority="99" w:defSemiHidden="0" w:defUnhideWhenUsed="0" w:defQFormat="0" w:count="377">
+  <w:latentStyles w:defLockedState="0" w:defUIPriority="99" w:defSemiHidden="0" w:defUnhideWhenUsed="0" w:defQFormat="0" w:count="376">
     <w:lsdException w:name="Normal" w:uiPriority="0" w:qFormat="1"/>
     <w:lsdException w:name="heading 1" w:uiPriority="9" w:qFormat="1"/>
     <w:lsdException w:name="heading 2" w:semiHidden="1" w:uiPriority="9" w:unhideWhenUsed="1" w:qFormat="1"/>
@@ -15381,7 +15396,6 @@
     <w:lsdException w:name="Hashtag" w:semiHidden="1" w:unhideWhenUsed="1"/>
     <w:lsdException w:name="Unresolved Mention" w:semiHidden="1" w:unhideWhenUsed="1"/>
     <w:lsdException w:name="Smart Link" w:semiHidden="1" w:unhideWhenUsed="1"/>
-    <w:lsdException w:name="Smart Link Error" w:semiHidden="1" w:unhideWhenUsed="1"/>
   </w:latentStyles>
   <w:style w:type="paragraph" w:default="1" w:styleId="Normal">
     <w:name w:val="Normal"/>

--- a/informe u201717471.docx
+++ b/informe u201717471.docx
@@ -857,43 +857,7 @@
           <w:sz w:val="24"/>
           <w:szCs w:val="24"/>
         </w:rPr>
-        <w:t>Objetivo del estudiante (</w:t>
-      </w:r>
-      <w:proofErr w:type="spellStart"/>
-      <w:r>
-        <w:rPr>
-          <w:rFonts w:ascii="Times New Roman" w:hAnsi="Times New Roman" w:cs="Times New Roman"/>
-          <w:sz w:val="24"/>
-          <w:szCs w:val="24"/>
-        </w:rPr>
-        <w:t>Student</w:t>
-      </w:r>
-      <w:proofErr w:type="spellEnd"/>
-      <w:r>
-        <w:rPr>
-          <w:rFonts w:ascii="Times New Roman" w:hAnsi="Times New Roman" w:cs="Times New Roman"/>
-          <w:sz w:val="24"/>
-          <w:szCs w:val="24"/>
-        </w:rPr>
-        <w:t xml:space="preserve"> </w:t>
-      </w:r>
-      <w:proofErr w:type="spellStart"/>
-      <w:r>
-        <w:rPr>
-          <w:rFonts w:ascii="Times New Roman" w:hAnsi="Times New Roman" w:cs="Times New Roman"/>
-          <w:sz w:val="24"/>
-          <w:szCs w:val="24"/>
-        </w:rPr>
-        <w:t>Outcome</w:t>
-      </w:r>
-      <w:proofErr w:type="spellEnd"/>
-      <w:r>
-        <w:rPr>
-          <w:rFonts w:ascii="Times New Roman" w:hAnsi="Times New Roman" w:cs="Times New Roman"/>
-          <w:sz w:val="24"/>
-          <w:szCs w:val="24"/>
-        </w:rPr>
-        <w:t>)</w:t>
+        <w:t>Objetivo del estudiante (Student Outcome)</w:t>
       </w:r>
     </w:p>
     <w:p>
@@ -1216,18 +1180,8 @@
           <w:sz w:val="24"/>
           <w:szCs w:val="24"/>
         </w:rPr>
-        <w:t xml:space="preserve">El siguiente proyecto estará desarrollado en visual estudio bajo el lenguaje de </w:t>
+        <w:t>El siguiente proyecto estará desarrollado en visual estudio bajo el lenguaje de c++</w:t>
       </w:r>
-      <w:proofErr w:type="spellStart"/>
-      <w:r>
-        <w:rPr>
-          <w:rFonts w:ascii="Times New Roman" w:hAnsi="Times New Roman" w:cs="Times New Roman"/>
-          <w:sz w:val="24"/>
-          <w:szCs w:val="24"/>
-        </w:rPr>
-        <w:t>c++</w:t>
-      </w:r>
-      <w:proofErr w:type="spellEnd"/>
       <w:r>
         <w:rPr>
           <w:rFonts w:ascii="Times New Roman" w:hAnsi="Times New Roman" w:cs="Times New Roman"/>
@@ -1727,7 +1681,6 @@
                 <w:lang w:eastAsia="es-PE"/>
               </w:rPr>
             </w:pPr>
-            <w:proofErr w:type="spellStart"/>
             <w:r>
               <w:rPr>
                 <w:rFonts w:ascii="Calibri" w:eastAsia="Times New Roman" w:hAnsi="Calibri" w:cs="Calibri"/>
@@ -1736,7 +1689,6 @@
               </w:rPr>
               <w:t>Miercoles</w:t>
             </w:r>
-            <w:proofErr w:type="spellEnd"/>
           </w:p>
         </w:tc>
         <w:tc>
@@ -1828,7 +1780,6 @@
                 <w:lang w:eastAsia="es-PE"/>
               </w:rPr>
             </w:pPr>
-            <w:proofErr w:type="spellStart"/>
             <w:r>
               <w:rPr>
                 <w:rFonts w:ascii="Calibri" w:eastAsia="Times New Roman" w:hAnsi="Calibri" w:cs="Calibri"/>
@@ -1837,7 +1788,6 @@
               </w:rPr>
               <w:t>sabado</w:t>
             </w:r>
-            <w:proofErr w:type="spellEnd"/>
           </w:p>
         </w:tc>
         <w:tc>
@@ -2914,23 +2864,13 @@
                 <w:lang w:eastAsia="es-PE"/>
               </w:rPr>
             </w:pPr>
-            <w:proofErr w:type="spellStart"/>
-            <w:r>
-              <w:rPr>
-                <w:rFonts w:ascii="Calibri" w:eastAsia="Times New Roman" w:hAnsi="Calibri" w:cs="Calibri"/>
-                <w:color w:val="000000"/>
-                <w:lang w:eastAsia="es-PE"/>
-              </w:rPr>
-              <w:t>Implementacion</w:t>
-            </w:r>
-            <w:proofErr w:type="spellEnd"/>
-            <w:r>
-              <w:rPr>
-                <w:rFonts w:ascii="Calibri" w:eastAsia="Times New Roman" w:hAnsi="Calibri" w:cs="Calibri"/>
-                <w:color w:val="000000"/>
-                <w:lang w:eastAsia="es-PE"/>
-              </w:rPr>
-              <w:t xml:space="preserve"> de clases</w:t>
+            <w:r>
+              <w:rPr>
+                <w:rFonts w:ascii="Calibri" w:eastAsia="Times New Roman" w:hAnsi="Calibri" w:cs="Calibri"/>
+                <w:color w:val="000000"/>
+                <w:lang w:eastAsia="es-PE"/>
+              </w:rPr>
+              <w:t>Implementacion de clases</w:t>
             </w:r>
           </w:p>
         </w:tc>
@@ -3262,23 +3202,13 @@
                 <w:lang w:eastAsia="es-PE"/>
               </w:rPr>
             </w:pPr>
-            <w:proofErr w:type="spellStart"/>
-            <w:r>
-              <w:rPr>
-                <w:rFonts w:ascii="Calibri" w:eastAsia="Times New Roman" w:hAnsi="Calibri" w:cs="Calibri"/>
-                <w:color w:val="000000"/>
-                <w:lang w:eastAsia="es-PE"/>
-              </w:rPr>
-              <w:t>Correcion</w:t>
-            </w:r>
-            <w:proofErr w:type="spellEnd"/>
-            <w:r>
-              <w:rPr>
-                <w:rFonts w:ascii="Calibri" w:eastAsia="Times New Roman" w:hAnsi="Calibri" w:cs="Calibri"/>
-                <w:color w:val="000000"/>
-                <w:lang w:eastAsia="es-PE"/>
-              </w:rPr>
-              <w:t xml:space="preserve"> de errores </w:t>
+            <w:r>
+              <w:rPr>
+                <w:rFonts w:ascii="Calibri" w:eastAsia="Times New Roman" w:hAnsi="Calibri" w:cs="Calibri"/>
+                <w:color w:val="000000"/>
+                <w:lang w:eastAsia="es-PE"/>
+              </w:rPr>
+              <w:t xml:space="preserve">Correcion de errores </w:t>
             </w:r>
           </w:p>
         </w:tc>
@@ -4929,23 +4859,13 @@
                 <w:lang w:eastAsia="es-PE"/>
               </w:rPr>
             </w:pPr>
-            <w:proofErr w:type="spellStart"/>
-            <w:r>
-              <w:rPr>
-                <w:rFonts w:ascii="Calibri" w:eastAsia="Times New Roman" w:hAnsi="Calibri" w:cs="Calibri"/>
-                <w:color w:val="000000"/>
-                <w:lang w:eastAsia="es-PE"/>
-              </w:rPr>
-              <w:t>Implementacion</w:t>
-            </w:r>
-            <w:proofErr w:type="spellEnd"/>
-            <w:r>
-              <w:rPr>
-                <w:rFonts w:ascii="Calibri" w:eastAsia="Times New Roman" w:hAnsi="Calibri" w:cs="Calibri"/>
-                <w:color w:val="000000"/>
-                <w:lang w:eastAsia="es-PE"/>
-              </w:rPr>
-              <w:t xml:space="preserve"> de funcionalidades</w:t>
+            <w:r>
+              <w:rPr>
+                <w:rFonts w:ascii="Calibri" w:eastAsia="Times New Roman" w:hAnsi="Calibri" w:cs="Calibri"/>
+                <w:color w:val="000000"/>
+                <w:lang w:eastAsia="es-PE"/>
+              </w:rPr>
+              <w:t>Implementacion de funcionalidades</w:t>
             </w:r>
           </w:p>
         </w:tc>
@@ -5277,34 +5197,14 @@
                 <w:lang w:eastAsia="es-PE"/>
               </w:rPr>
             </w:pPr>
-            <w:proofErr w:type="spellStart"/>
-            <w:r>
-              <w:rPr>
-                <w:rFonts w:ascii="Calibri" w:eastAsia="Times New Roman" w:hAnsi="Calibri" w:cs="Calibri"/>
-                <w:color w:val="000000"/>
-                <w:lang w:eastAsia="es-PE"/>
-              </w:rPr>
-              <w:t>correcion</w:t>
-            </w:r>
-            <w:proofErr w:type="spellEnd"/>
-            <w:r>
-              <w:rPr>
-                <w:rFonts w:ascii="Calibri" w:eastAsia="Times New Roman" w:hAnsi="Calibri" w:cs="Calibri"/>
-                <w:color w:val="000000"/>
-                <w:lang w:eastAsia="es-PE"/>
-              </w:rPr>
-              <w:t xml:space="preserve"> de </w:t>
-            </w:r>
-            <w:proofErr w:type="spellStart"/>
-            <w:r>
-              <w:rPr>
-                <w:rFonts w:ascii="Calibri" w:eastAsia="Times New Roman" w:hAnsi="Calibri" w:cs="Calibri"/>
-                <w:color w:val="000000"/>
-                <w:lang w:eastAsia="es-PE"/>
-              </w:rPr>
-              <w:t>errorres</w:t>
-            </w:r>
-            <w:proofErr w:type="spellEnd"/>
+            <w:r>
+              <w:rPr>
+                <w:rFonts w:ascii="Calibri" w:eastAsia="Times New Roman" w:hAnsi="Calibri" w:cs="Calibri"/>
+                <w:color w:val="000000"/>
+                <w:lang w:eastAsia="es-PE"/>
+              </w:rPr>
+              <w:t>correcion de errorres</w:t>
+            </w:r>
           </w:p>
         </w:tc>
         <w:tc>
@@ -6073,7 +5973,6 @@
                 <w:lang w:eastAsia="es-PE"/>
               </w:rPr>
             </w:pPr>
-            <w:proofErr w:type="spellStart"/>
             <w:r>
               <w:rPr>
                 <w:rFonts w:ascii="Calibri" w:eastAsia="Times New Roman" w:hAnsi="Calibri" w:cs="Calibri"/>
@@ -6082,7 +5981,6 @@
               </w:rPr>
               <w:t>Miercoles</w:t>
             </w:r>
-            <w:proofErr w:type="spellEnd"/>
           </w:p>
         </w:tc>
         <w:tc>
@@ -6174,7 +6072,6 @@
                 <w:lang w:eastAsia="es-PE"/>
               </w:rPr>
             </w:pPr>
-            <w:proofErr w:type="spellStart"/>
             <w:r>
               <w:rPr>
                 <w:rFonts w:ascii="Calibri" w:eastAsia="Times New Roman" w:hAnsi="Calibri" w:cs="Calibri"/>
@@ -6183,7 +6080,6 @@
               </w:rPr>
               <w:t>sabado</w:t>
             </w:r>
-            <w:proofErr w:type="spellEnd"/>
           </w:p>
         </w:tc>
         <w:tc>
@@ -9080,7 +8976,6 @@
                 <w:lang w:eastAsia="es-PE"/>
               </w:rPr>
             </w:pPr>
-            <w:proofErr w:type="spellStart"/>
             <w:r>
               <w:rPr>
                 <w:rFonts w:ascii="Calibri" w:eastAsia="Times New Roman" w:hAnsi="Calibri" w:cs="Calibri"/>
@@ -9089,7 +8984,6 @@
               </w:rPr>
               <w:t>Miercoles</w:t>
             </w:r>
-            <w:proofErr w:type="spellEnd"/>
           </w:p>
         </w:tc>
         <w:tc>
@@ -9181,7 +9075,6 @@
                 <w:lang w:eastAsia="es-PE"/>
               </w:rPr>
             </w:pPr>
-            <w:proofErr w:type="spellStart"/>
             <w:r>
               <w:rPr>
                 <w:rFonts w:ascii="Calibri" w:eastAsia="Times New Roman" w:hAnsi="Calibri" w:cs="Calibri"/>
@@ -9190,7 +9083,6 @@
               </w:rPr>
               <w:t>sabado</w:t>
             </w:r>
-            <w:proofErr w:type="spellEnd"/>
           </w:p>
         </w:tc>
         <w:tc>
@@ -12235,7 +12127,6 @@
                 <w:lang w:eastAsia="es-PE"/>
               </w:rPr>
             </w:pPr>
-            <w:proofErr w:type="spellStart"/>
             <w:r>
               <w:rPr>
                 <w:rFonts w:ascii="Calibri" w:eastAsia="Times New Roman" w:hAnsi="Calibri" w:cs="Calibri"/>
@@ -12244,7 +12135,6 @@
               </w:rPr>
               <w:t>Miercoles</w:t>
             </w:r>
-            <w:proofErr w:type="spellEnd"/>
           </w:p>
         </w:tc>
         <w:tc>
@@ -12336,7 +12226,6 @@
                 <w:lang w:eastAsia="es-PE"/>
               </w:rPr>
             </w:pPr>
-            <w:proofErr w:type="spellStart"/>
             <w:r>
               <w:rPr>
                 <w:rFonts w:ascii="Calibri" w:eastAsia="Times New Roman" w:hAnsi="Calibri" w:cs="Calibri"/>
@@ -12345,7 +12234,6 @@
               </w:rPr>
               <w:t>sabado</w:t>
             </w:r>
-            <w:proofErr w:type="spellEnd"/>
           </w:p>
         </w:tc>
       </w:tr>
@@ -14728,18 +14616,383 @@
           <w:sz w:val="24"/>
           <w:szCs w:val="24"/>
         </w:rPr>
-        <w:t>Capítulo</w:t>
+        <w:t xml:space="preserve">Capítulo </w:t>
+      </w:r>
+      <w:r>
+        <w:rPr>
+          <w:rFonts w:ascii="Times New Roman" w:hAnsi="Times New Roman" w:cs="Times New Roman"/>
+          <w:sz w:val="24"/>
+          <w:szCs w:val="24"/>
+        </w:rPr>
+        <w:t>4: Diseño</w:t>
+      </w:r>
+      <w:r>
+        <w:rPr>
+          <w:rFonts w:ascii="Times New Roman" w:hAnsi="Times New Roman" w:cs="Times New Roman"/>
+          <w:sz w:val="24"/>
+          <w:szCs w:val="24"/>
+        </w:rPr>
+        <w:t xml:space="preserve"> del Producto</w:t>
+      </w:r>
+    </w:p>
+    <w:p>
+      <w:pPr>
+        <w:pStyle w:val="Prrafodelista"/>
+        <w:numPr>
+          <w:ilvl w:val="0"/>
+          <w:numId w:val="3"/>
+        </w:numPr>
+        <w:rPr>
+          <w:rFonts w:ascii="Times New Roman" w:hAnsi="Times New Roman" w:cs="Times New Roman"/>
+          <w:sz w:val="24"/>
+          <w:szCs w:val="24"/>
+        </w:rPr>
+      </w:pPr>
+      <w:r>
+        <w:rPr>
+          <w:rFonts w:ascii="Times New Roman" w:hAnsi="Times New Roman" w:cs="Times New Roman"/>
+          <w:sz w:val="24"/>
+          <w:szCs w:val="24"/>
+        </w:rPr>
+        <w:t xml:space="preserve">Necesidades </w:t>
+      </w:r>
+      <w:r>
+        <w:rPr>
+          <w:rFonts w:ascii="Times New Roman" w:hAnsi="Times New Roman" w:cs="Times New Roman"/>
+          <w:sz w:val="24"/>
+          <w:szCs w:val="24"/>
+        </w:rPr>
+        <w:t xml:space="preserve">especificas </w:t>
+      </w:r>
+    </w:p>
+    <w:p>
+      <w:pPr>
+        <w:pStyle w:val="Prrafodelista"/>
+        <w:rPr>
+          <w:rFonts w:ascii="Times New Roman" w:hAnsi="Times New Roman" w:cs="Times New Roman"/>
+          <w:sz w:val="24"/>
+          <w:szCs w:val="24"/>
+        </w:rPr>
+      </w:pPr>
+      <w:r>
+        <w:rPr>
+          <w:rFonts w:ascii="Times New Roman" w:hAnsi="Times New Roman" w:cs="Times New Roman"/>
+          <w:sz w:val="24"/>
+          <w:szCs w:val="24"/>
+        </w:rPr>
+        <w:t>Las necesidades específicas que satisface es programa son:</w:t>
+      </w:r>
+    </w:p>
+    <w:p>
+      <w:pPr>
+        <w:pStyle w:val="Prrafodelista"/>
+        <w:rPr>
+          <w:rFonts w:ascii="Times New Roman" w:hAnsi="Times New Roman" w:cs="Times New Roman"/>
+          <w:sz w:val="24"/>
+          <w:szCs w:val="24"/>
+        </w:rPr>
+      </w:pPr>
+      <w:r>
+        <w:rPr>
+          <w:rFonts w:ascii="Times New Roman" w:hAnsi="Times New Roman" w:cs="Times New Roman"/>
+          <w:sz w:val="24"/>
+          <w:szCs w:val="24"/>
+        </w:rPr>
+        <w:t>Velocidad de buscado según criterio</w:t>
       </w:r>
       <w:bookmarkStart w:id="0" w:name="_GoBack"/>
       <w:bookmarkEnd w:id="0"/>
+    </w:p>
+    <w:p>
+      <w:pPr>
+        <w:pStyle w:val="Prrafodelista"/>
+        <w:numPr>
+          <w:ilvl w:val="0"/>
+          <w:numId w:val="3"/>
+        </w:numPr>
+        <w:rPr>
+          <w:rFonts w:ascii="Times New Roman" w:hAnsi="Times New Roman" w:cs="Times New Roman"/>
+          <w:sz w:val="24"/>
+          <w:szCs w:val="24"/>
+        </w:rPr>
+      </w:pPr>
       <w:r>
         <w:rPr>
           <w:rFonts w:ascii="Times New Roman" w:hAnsi="Times New Roman" w:cs="Times New Roman"/>
           <w:sz w:val="24"/>
           <w:szCs w:val="24"/>
         </w:rPr>
-        <w:t xml:space="preserve"> 4:Diseño del Producto</w:t>
+        <w:t>Requisitos funcionales</w:t>
       </w:r>
+      <w:r>
+        <w:rPr>
+          <w:rFonts w:ascii="Times New Roman" w:hAnsi="Times New Roman" w:cs="Times New Roman"/>
+          <w:sz w:val="24"/>
+          <w:szCs w:val="24"/>
+        </w:rPr>
+        <w:t xml:space="preserve"> y no funcionales</w:t>
+      </w:r>
+    </w:p>
+    <w:p>
+      <w:pPr>
+        <w:rPr>
+          <w:rFonts w:ascii="Times New Roman" w:hAnsi="Times New Roman" w:cs="Times New Roman"/>
+          <w:sz w:val="24"/>
+          <w:szCs w:val="24"/>
+        </w:rPr>
+      </w:pPr>
+      <w:r>
+        <w:rPr>
+          <w:rFonts w:ascii="Times New Roman" w:hAnsi="Times New Roman" w:cs="Times New Roman"/>
+          <w:sz w:val="24"/>
+          <w:szCs w:val="24"/>
+        </w:rPr>
+        <w:t>Requisitos funcionales</w:t>
+      </w:r>
+    </w:p>
+    <w:p>
+      <w:pPr>
+        <w:pStyle w:val="Prrafodelista"/>
+        <w:rPr>
+          <w:rFonts w:ascii="Times New Roman" w:hAnsi="Times New Roman" w:cs="Times New Roman"/>
+          <w:sz w:val="24"/>
+          <w:szCs w:val="24"/>
+        </w:rPr>
+      </w:pPr>
+      <w:r>
+        <w:rPr>
+          <w:rFonts w:ascii="Times New Roman" w:hAnsi="Times New Roman" w:cs="Times New Roman"/>
+          <w:sz w:val="24"/>
+          <w:szCs w:val="24"/>
+        </w:rPr>
+        <w:t>Serialización de archivos de un directorio.</w:t>
+      </w:r>
+    </w:p>
+    <w:p>
+      <w:pPr>
+        <w:pStyle w:val="Prrafodelista"/>
+        <w:rPr>
+          <w:rFonts w:ascii="Times New Roman" w:hAnsi="Times New Roman" w:cs="Times New Roman"/>
+          <w:sz w:val="24"/>
+          <w:szCs w:val="24"/>
+        </w:rPr>
+      </w:pPr>
+      <w:r>
+        <w:rPr>
+          <w:rFonts w:ascii="Times New Roman" w:hAnsi="Times New Roman" w:cs="Times New Roman"/>
+          <w:sz w:val="24"/>
+          <w:szCs w:val="24"/>
+        </w:rPr>
+        <w:t>Ordenamiento de archivos.</w:t>
+      </w:r>
+    </w:p>
+    <w:p>
+      <w:pPr>
+        <w:pStyle w:val="Prrafodelista"/>
+        <w:rPr>
+          <w:rFonts w:ascii="Times New Roman" w:hAnsi="Times New Roman" w:cs="Times New Roman"/>
+          <w:sz w:val="24"/>
+          <w:szCs w:val="24"/>
+        </w:rPr>
+      </w:pPr>
+      <w:r>
+        <w:rPr>
+          <w:rFonts w:ascii="Times New Roman" w:hAnsi="Times New Roman" w:cs="Times New Roman"/>
+          <w:sz w:val="24"/>
+          <w:szCs w:val="24"/>
+        </w:rPr>
+        <w:t>Búsqueda</w:t>
+      </w:r>
+    </w:p>
+    <w:p>
+      <w:pPr>
+        <w:rPr>
+          <w:rFonts w:ascii="Times New Roman" w:hAnsi="Times New Roman" w:cs="Times New Roman"/>
+          <w:sz w:val="24"/>
+          <w:szCs w:val="24"/>
+        </w:rPr>
+      </w:pPr>
+      <w:r>
+        <w:rPr>
+          <w:rFonts w:ascii="Times New Roman" w:hAnsi="Times New Roman" w:cs="Times New Roman"/>
+          <w:sz w:val="24"/>
+          <w:szCs w:val="24"/>
+        </w:rPr>
+        <w:t>Requisitos no funcionales</w:t>
+      </w:r>
+    </w:p>
+    <w:p>
+      <w:pPr>
+        <w:pStyle w:val="Prrafodelista"/>
+        <w:rPr>
+          <w:rFonts w:ascii="Times New Roman" w:hAnsi="Times New Roman" w:cs="Times New Roman"/>
+          <w:sz w:val="24"/>
+          <w:szCs w:val="24"/>
+        </w:rPr>
+      </w:pPr>
+      <w:r>
+        <w:rPr>
+          <w:rFonts w:ascii="Times New Roman" w:hAnsi="Times New Roman" w:cs="Times New Roman"/>
+          <w:sz w:val="24"/>
+          <w:szCs w:val="24"/>
+        </w:rPr>
+        <w:t>Interfaz en CLI</w:t>
+      </w:r>
+    </w:p>
+    <w:p>
+      <w:pPr>
+        <w:pStyle w:val="Prrafodelista"/>
+        <w:numPr>
+          <w:ilvl w:val="0"/>
+          <w:numId w:val="3"/>
+        </w:numPr>
+        <w:rPr>
+          <w:rFonts w:ascii="Times New Roman" w:hAnsi="Times New Roman" w:cs="Times New Roman"/>
+          <w:sz w:val="24"/>
+          <w:szCs w:val="24"/>
+        </w:rPr>
+      </w:pPr>
+      <w:r>
+        <w:rPr>
+          <w:rFonts w:ascii="Times New Roman" w:hAnsi="Times New Roman" w:cs="Times New Roman"/>
+          <w:sz w:val="24"/>
+          <w:szCs w:val="24"/>
+        </w:rPr>
+        <w:t>Diagrama de clases</w:t>
+      </w:r>
+    </w:p>
+    <w:p>
+      <w:pPr>
+        <w:pStyle w:val="Prrafodelista"/>
+        <w:rPr>
+          <w:rFonts w:ascii="Times New Roman" w:hAnsi="Times New Roman" w:cs="Times New Roman"/>
+          <w:sz w:val="24"/>
+          <w:szCs w:val="24"/>
+        </w:rPr>
+      </w:pPr>
+      <w:r>
+        <w:rPr>
+          <w:noProof/>
+        </w:rPr>
+        <w:lastRenderedPageBreak/>
+        <w:drawing>
+          <wp:inline distT="0" distB="0" distL="0" distR="0" wp14:anchorId="2DEB3DF8" wp14:editId="0A443997">
+            <wp:extent cx="5305425" cy="3838575"/>
+            <wp:effectExtent l="0" t="0" r="9525" b="9525"/>
+            <wp:docPr id="2" name="Imagen 2"/>
+            <wp:cNvGraphicFramePr>
+              <a:graphicFrameLocks xmlns:a="http://schemas.openxmlformats.org/drawingml/2006/main" noChangeAspect="1"/>
+            </wp:cNvGraphicFramePr>
+            <a:graphic xmlns:a="http://schemas.openxmlformats.org/drawingml/2006/main">
+              <a:graphicData uri="http://schemas.openxmlformats.org/drawingml/2006/picture">
+                <pic:pic xmlns:pic="http://schemas.openxmlformats.org/drawingml/2006/picture">
+                  <pic:nvPicPr>
+                    <pic:cNvPr id="1" name=""/>
+                    <pic:cNvPicPr/>
+                  </pic:nvPicPr>
+                  <pic:blipFill>
+                    <a:blip r:embed="rId7"/>
+                    <a:stretch>
+                      <a:fillRect/>
+                    </a:stretch>
+                  </pic:blipFill>
+                  <pic:spPr>
+                    <a:xfrm>
+                      <a:off x="0" y="0"/>
+                      <a:ext cx="5305425" cy="3838575"/>
+                    </a:xfrm>
+                    <a:prstGeom prst="rect">
+                      <a:avLst/>
+                    </a:prstGeom>
+                  </pic:spPr>
+                </pic:pic>
+              </a:graphicData>
+            </a:graphic>
+          </wp:inline>
+        </w:drawing>
+      </w:r>
+    </w:p>
+    <w:p>
+      <w:pPr>
+        <w:pStyle w:val="Prrafodelista"/>
+        <w:numPr>
+          <w:ilvl w:val="0"/>
+          <w:numId w:val="3"/>
+        </w:numPr>
+        <w:rPr>
+          <w:rFonts w:ascii="Times New Roman" w:hAnsi="Times New Roman" w:cs="Times New Roman"/>
+          <w:sz w:val="24"/>
+          <w:szCs w:val="24"/>
+        </w:rPr>
+      </w:pPr>
+      <w:r>
+        <w:rPr>
+          <w:rFonts w:ascii="Times New Roman" w:hAnsi="Times New Roman" w:cs="Times New Roman"/>
+          <w:sz w:val="24"/>
+          <w:szCs w:val="24"/>
+        </w:rPr>
+        <w:t>Interfaz de usuario</w:t>
+      </w:r>
+    </w:p>
+    <w:p>
+      <w:pPr>
+        <w:pStyle w:val="Prrafodelista"/>
+        <w:rPr>
+          <w:rFonts w:ascii="Times New Roman" w:hAnsi="Times New Roman" w:cs="Times New Roman"/>
+          <w:sz w:val="24"/>
+          <w:szCs w:val="24"/>
+        </w:rPr>
+      </w:pPr>
+      <w:r>
+        <w:rPr>
+          <w:noProof/>
+        </w:rPr>
+        <w:drawing>
+          <wp:inline distT="0" distB="0" distL="0" distR="0" wp14:anchorId="11C9C848" wp14:editId="25BF742D">
+            <wp:extent cx="4667250" cy="2219325"/>
+            <wp:effectExtent l="0" t="0" r="0" b="9525"/>
+            <wp:docPr id="4" name="Imagen 4"/>
+            <wp:cNvGraphicFramePr>
+              <a:graphicFrameLocks xmlns:a="http://schemas.openxmlformats.org/drawingml/2006/main" noChangeAspect="1"/>
+            </wp:cNvGraphicFramePr>
+            <a:graphic xmlns:a="http://schemas.openxmlformats.org/drawingml/2006/main">
+              <a:graphicData uri="http://schemas.openxmlformats.org/drawingml/2006/picture">
+                <pic:pic xmlns:pic="http://schemas.openxmlformats.org/drawingml/2006/picture">
+                  <pic:nvPicPr>
+                    <pic:cNvPr id="1" name=""/>
+                    <pic:cNvPicPr/>
+                  </pic:nvPicPr>
+                  <pic:blipFill>
+                    <a:blip r:embed="rId8"/>
+                    <a:stretch>
+                      <a:fillRect/>
+                    </a:stretch>
+                  </pic:blipFill>
+                  <pic:spPr>
+                    <a:xfrm>
+                      <a:off x="0" y="0"/>
+                      <a:ext cx="4667250" cy="2219325"/>
+                    </a:xfrm>
+                    <a:prstGeom prst="rect">
+                      <a:avLst/>
+                    </a:prstGeom>
+                  </pic:spPr>
+                </pic:pic>
+              </a:graphicData>
+            </a:graphic>
+          </wp:inline>
+        </w:drawing>
+      </w:r>
+    </w:p>
+    <w:p>
+      <w:pPr>
+        <w:pStyle w:val="Prrafodelista"/>
+        <w:rPr>
+          <w:rFonts w:ascii="Times New Roman" w:hAnsi="Times New Roman" w:cs="Times New Roman"/>
+          <w:sz w:val="24"/>
+          <w:szCs w:val="24"/>
+        </w:rPr>
+      </w:pPr>
     </w:p>
     <w:p>
       <w:pPr>
@@ -14759,6 +15012,95 @@
 <file path=word/numbering.xml><?xml version="1.0" encoding="utf-8"?>
 <w:numbering xmlns:wpc="http://schemas.microsoft.com/office/word/2010/wordprocessingCanvas" xmlns:cx="http://schemas.microsoft.com/office/drawing/2014/chartex" xmlns:cx1="http://schemas.microsoft.com/office/drawing/2015/9/8/chartex" xmlns:cx2="http://schemas.microsoft.com/office/drawing/2015/10/21/chartex" xmlns:cx3="http://schemas.microsoft.com/office/drawing/2016/5/9/chartex" xmlns:cx4="http://schemas.microsoft.com/office/drawing/2016/5/10/chartex" xmlns:cx5="http://schemas.microsoft.com/office/drawing/2016/5/11/chartex" xmlns:cx6="http://schemas.microsoft.com/office/drawing/2016/5/12/chartex" xmlns:cx7="http://schemas.microsoft.com/office/drawing/2016/5/13/chartex" xmlns:cx8="http://schemas.microsoft.com/office/drawing/2016/5/14/chartex" xmlns:mc="http://schemas.openxmlformats.org/markup-compatibility/2006" xmlns:aink="http://schemas.microsoft.com/office/drawing/2016/ink" xmlns:am3d="http://schemas.microsoft.com/office/drawing/2017/model3d" xmlns:o="urn:schemas-microsoft-com:office:office" xmlns:r="http://schemas.openxmlformats.org/officeDocument/2006/relationships" xmlns:m="http://schemas.openxmlformats.org/officeDocument/2006/math" xmlns:v="urn:schemas-microsoft-com:vml" xmlns:wp14="http://schemas.microsoft.com/office/word/2010/wordprocessingDrawing" xmlns:wp="http://schemas.openxmlformats.org/drawingml/2006/wordprocessingDrawing" xmlns:w10="urn:schemas-microsoft-com:office:word" xmlns:w="http://schemas.openxmlformats.org/wordprocessingml/2006/main" xmlns:w14="http://schemas.microsoft.com/office/word/2010/wordml" xmlns:w15="http://schemas.microsoft.com/office/word/2012/wordml" xmlns:w16cid="http://schemas.microsoft.com/office/word/2016/wordml/cid" xmlns:w16se="http://schemas.microsoft.com/office/word/2015/wordml/symex" xmlns:wpg="http://schemas.microsoft.com/office/word/2010/wordprocessingGroup" xmlns:wpi="http://schemas.microsoft.com/office/word/2010/wordprocessingInk" xmlns:wne="http://schemas.microsoft.com/office/word/2006/wordml" xmlns:wps="http://schemas.microsoft.com/office/word/2010/wordprocessingShape" mc:Ignorable="w14 w15 w16se w16cid wp14">
   <w:abstractNum w:abstractNumId="0" w15:restartNumberingAfterBreak="0">
+    <w:nsid w:val="098572EC"/>
+    <w:multiLevelType w:val="hybridMultilevel"/>
+    <w:tmpl w:val="B94AD4C0"/>
+    <w:lvl w:ilvl="0" w:tplc="280A0019">
+      <w:start w:val="1"/>
+      <w:numFmt w:val="lowerLetter"/>
+      <w:lvlText w:val="%1."/>
+      <w:lvlJc w:val="left"/>
+      <w:pPr>
+        <w:ind w:left="720" w:hanging="360"/>
+      </w:pPr>
+      <w:rPr>
+        <w:rFonts w:hint="default"/>
+      </w:rPr>
+    </w:lvl>
+    <w:lvl w:ilvl="1" w:tplc="280A0019" w:tentative="1">
+      <w:start w:val="1"/>
+      <w:numFmt w:val="lowerLetter"/>
+      <w:lvlText w:val="%2."/>
+      <w:lvlJc w:val="left"/>
+      <w:pPr>
+        <w:ind w:left="1440" w:hanging="360"/>
+      </w:pPr>
+    </w:lvl>
+    <w:lvl w:ilvl="2" w:tplc="280A001B" w:tentative="1">
+      <w:start w:val="1"/>
+      <w:numFmt w:val="lowerRoman"/>
+      <w:lvlText w:val="%3."/>
+      <w:lvlJc w:val="right"/>
+      <w:pPr>
+        <w:ind w:left="2160" w:hanging="180"/>
+      </w:pPr>
+    </w:lvl>
+    <w:lvl w:ilvl="3" w:tplc="280A000F" w:tentative="1">
+      <w:start w:val="1"/>
+      <w:numFmt w:val="decimal"/>
+      <w:lvlText w:val="%4."/>
+      <w:lvlJc w:val="left"/>
+      <w:pPr>
+        <w:ind w:left="2880" w:hanging="360"/>
+      </w:pPr>
+    </w:lvl>
+    <w:lvl w:ilvl="4" w:tplc="280A0019" w:tentative="1">
+      <w:start w:val="1"/>
+      <w:numFmt w:val="lowerLetter"/>
+      <w:lvlText w:val="%5."/>
+      <w:lvlJc w:val="left"/>
+      <w:pPr>
+        <w:ind w:left="3600" w:hanging="360"/>
+      </w:pPr>
+    </w:lvl>
+    <w:lvl w:ilvl="5" w:tplc="280A001B" w:tentative="1">
+      <w:start w:val="1"/>
+      <w:numFmt w:val="lowerRoman"/>
+      <w:lvlText w:val="%6."/>
+      <w:lvlJc w:val="right"/>
+      <w:pPr>
+        <w:ind w:left="4320" w:hanging="180"/>
+      </w:pPr>
+    </w:lvl>
+    <w:lvl w:ilvl="6" w:tplc="280A000F" w:tentative="1">
+      <w:start w:val="1"/>
+      <w:numFmt w:val="decimal"/>
+      <w:lvlText w:val="%7."/>
+      <w:lvlJc w:val="left"/>
+      <w:pPr>
+        <w:ind w:left="5040" w:hanging="360"/>
+      </w:pPr>
+    </w:lvl>
+    <w:lvl w:ilvl="7" w:tplc="280A0019" w:tentative="1">
+      <w:start w:val="1"/>
+      <w:numFmt w:val="lowerLetter"/>
+      <w:lvlText w:val="%8."/>
+      <w:lvlJc w:val="left"/>
+      <w:pPr>
+        <w:ind w:left="5760" w:hanging="360"/>
+      </w:pPr>
+    </w:lvl>
+    <w:lvl w:ilvl="8" w:tplc="280A001B" w:tentative="1">
+      <w:start w:val="1"/>
+      <w:numFmt w:val="lowerRoman"/>
+      <w:lvlText w:val="%9."/>
+      <w:lvlJc w:val="right"/>
+      <w:pPr>
+        <w:ind w:left="6480" w:hanging="180"/>
+      </w:pPr>
+    </w:lvl>
+  </w:abstractNum>
+  <w:abstractNum w:abstractNumId="1" w15:restartNumberingAfterBreak="0">
     <w:nsid w:val="4D562C54"/>
     <w:multiLevelType w:val="hybridMultilevel"/>
     <w:tmpl w:val="8850CF0A"/>
@@ -14844,7 +15186,233 @@
       </w:pPr>
     </w:lvl>
   </w:abstractNum>
-  <w:abstractNum w:abstractNumId="1" w15:restartNumberingAfterBreak="0">
+  <w:abstractNum w:abstractNumId="2" w15:restartNumberingAfterBreak="0">
+    <w:nsid w:val="54CD7320"/>
+    <w:multiLevelType w:val="hybridMultilevel"/>
+    <w:tmpl w:val="C0A061A2"/>
+    <w:lvl w:ilvl="0" w:tplc="358A5EDE">
+      <w:start w:val="3"/>
+      <w:numFmt w:val="bullet"/>
+      <w:lvlText w:val="-"/>
+      <w:lvlJc w:val="left"/>
+      <w:pPr>
+        <w:ind w:left="720" w:hanging="360"/>
+      </w:pPr>
+      <w:rPr>
+        <w:rFonts w:ascii="Times New Roman" w:eastAsiaTheme="minorHAnsi" w:hAnsi="Times New Roman" w:cs="Times New Roman" w:hint="default"/>
+      </w:rPr>
+    </w:lvl>
+    <w:lvl w:ilvl="1" w:tplc="280A0003" w:tentative="1">
+      <w:start w:val="1"/>
+      <w:numFmt w:val="bullet"/>
+      <w:lvlText w:val="o"/>
+      <w:lvlJc w:val="left"/>
+      <w:pPr>
+        <w:ind w:left="1440" w:hanging="360"/>
+      </w:pPr>
+      <w:rPr>
+        <w:rFonts w:ascii="Courier New" w:hAnsi="Courier New" w:cs="Courier New" w:hint="default"/>
+      </w:rPr>
+    </w:lvl>
+    <w:lvl w:ilvl="2" w:tplc="280A0005" w:tentative="1">
+      <w:start w:val="1"/>
+      <w:numFmt w:val="bullet"/>
+      <w:lvlText w:val=""/>
+      <w:lvlJc w:val="left"/>
+      <w:pPr>
+        <w:ind w:left="2160" w:hanging="360"/>
+      </w:pPr>
+      <w:rPr>
+        <w:rFonts w:ascii="Wingdings" w:hAnsi="Wingdings" w:hint="default"/>
+      </w:rPr>
+    </w:lvl>
+    <w:lvl w:ilvl="3" w:tplc="280A0001" w:tentative="1">
+      <w:start w:val="1"/>
+      <w:numFmt w:val="bullet"/>
+      <w:lvlText w:val=""/>
+      <w:lvlJc w:val="left"/>
+      <w:pPr>
+        <w:ind w:left="2880" w:hanging="360"/>
+      </w:pPr>
+      <w:rPr>
+        <w:rFonts w:ascii="Symbol" w:hAnsi="Symbol" w:hint="default"/>
+      </w:rPr>
+    </w:lvl>
+    <w:lvl w:ilvl="4" w:tplc="280A0003" w:tentative="1">
+      <w:start w:val="1"/>
+      <w:numFmt w:val="bullet"/>
+      <w:lvlText w:val="o"/>
+      <w:lvlJc w:val="left"/>
+      <w:pPr>
+        <w:ind w:left="3600" w:hanging="360"/>
+      </w:pPr>
+      <w:rPr>
+        <w:rFonts w:ascii="Courier New" w:hAnsi="Courier New" w:cs="Courier New" w:hint="default"/>
+      </w:rPr>
+    </w:lvl>
+    <w:lvl w:ilvl="5" w:tplc="280A0005" w:tentative="1">
+      <w:start w:val="1"/>
+      <w:numFmt w:val="bullet"/>
+      <w:lvlText w:val=""/>
+      <w:lvlJc w:val="left"/>
+      <w:pPr>
+        <w:ind w:left="4320" w:hanging="360"/>
+      </w:pPr>
+      <w:rPr>
+        <w:rFonts w:ascii="Wingdings" w:hAnsi="Wingdings" w:hint="default"/>
+      </w:rPr>
+    </w:lvl>
+    <w:lvl w:ilvl="6" w:tplc="280A0001" w:tentative="1">
+      <w:start w:val="1"/>
+      <w:numFmt w:val="bullet"/>
+      <w:lvlText w:val=""/>
+      <w:lvlJc w:val="left"/>
+      <w:pPr>
+        <w:ind w:left="5040" w:hanging="360"/>
+      </w:pPr>
+      <w:rPr>
+        <w:rFonts w:ascii="Symbol" w:hAnsi="Symbol" w:hint="default"/>
+      </w:rPr>
+    </w:lvl>
+    <w:lvl w:ilvl="7" w:tplc="280A0003" w:tentative="1">
+      <w:start w:val="1"/>
+      <w:numFmt w:val="bullet"/>
+      <w:lvlText w:val="o"/>
+      <w:lvlJc w:val="left"/>
+      <w:pPr>
+        <w:ind w:left="5760" w:hanging="360"/>
+      </w:pPr>
+      <w:rPr>
+        <w:rFonts w:ascii="Courier New" w:hAnsi="Courier New" w:cs="Courier New" w:hint="default"/>
+      </w:rPr>
+    </w:lvl>
+    <w:lvl w:ilvl="8" w:tplc="280A0005" w:tentative="1">
+      <w:start w:val="1"/>
+      <w:numFmt w:val="bullet"/>
+      <w:lvlText w:val=""/>
+      <w:lvlJc w:val="left"/>
+      <w:pPr>
+        <w:ind w:left="6480" w:hanging="360"/>
+      </w:pPr>
+      <w:rPr>
+        <w:rFonts w:ascii="Wingdings" w:hAnsi="Wingdings" w:hint="default"/>
+      </w:rPr>
+    </w:lvl>
+  </w:abstractNum>
+  <w:abstractNum w:abstractNumId="3" w15:restartNumberingAfterBreak="0">
+    <w:nsid w:val="55990401"/>
+    <w:multiLevelType w:val="hybridMultilevel"/>
+    <w:tmpl w:val="10C6D932"/>
+    <w:lvl w:ilvl="0" w:tplc="C3842E34">
+      <w:start w:val="3"/>
+      <w:numFmt w:val="bullet"/>
+      <w:lvlText w:val="-"/>
+      <w:lvlJc w:val="left"/>
+      <w:pPr>
+        <w:ind w:left="1080" w:hanging="360"/>
+      </w:pPr>
+      <w:rPr>
+        <w:rFonts w:ascii="Times New Roman" w:eastAsiaTheme="minorHAnsi" w:hAnsi="Times New Roman" w:cs="Times New Roman" w:hint="default"/>
+      </w:rPr>
+    </w:lvl>
+    <w:lvl w:ilvl="1" w:tplc="280A0003" w:tentative="1">
+      <w:start w:val="1"/>
+      <w:numFmt w:val="bullet"/>
+      <w:lvlText w:val="o"/>
+      <w:lvlJc w:val="left"/>
+      <w:pPr>
+        <w:ind w:left="1800" w:hanging="360"/>
+      </w:pPr>
+      <w:rPr>
+        <w:rFonts w:ascii="Courier New" w:hAnsi="Courier New" w:cs="Courier New" w:hint="default"/>
+      </w:rPr>
+    </w:lvl>
+    <w:lvl w:ilvl="2" w:tplc="280A0005" w:tentative="1">
+      <w:start w:val="1"/>
+      <w:numFmt w:val="bullet"/>
+      <w:lvlText w:val=""/>
+      <w:lvlJc w:val="left"/>
+      <w:pPr>
+        <w:ind w:left="2520" w:hanging="360"/>
+      </w:pPr>
+      <w:rPr>
+        <w:rFonts w:ascii="Wingdings" w:hAnsi="Wingdings" w:hint="default"/>
+      </w:rPr>
+    </w:lvl>
+    <w:lvl w:ilvl="3" w:tplc="280A0001" w:tentative="1">
+      <w:start w:val="1"/>
+      <w:numFmt w:val="bullet"/>
+      <w:lvlText w:val=""/>
+      <w:lvlJc w:val="left"/>
+      <w:pPr>
+        <w:ind w:left="3240" w:hanging="360"/>
+      </w:pPr>
+      <w:rPr>
+        <w:rFonts w:ascii="Symbol" w:hAnsi="Symbol" w:hint="default"/>
+      </w:rPr>
+    </w:lvl>
+    <w:lvl w:ilvl="4" w:tplc="280A0003" w:tentative="1">
+      <w:start w:val="1"/>
+      <w:numFmt w:val="bullet"/>
+      <w:lvlText w:val="o"/>
+      <w:lvlJc w:val="left"/>
+      <w:pPr>
+        <w:ind w:left="3960" w:hanging="360"/>
+      </w:pPr>
+      <w:rPr>
+        <w:rFonts w:ascii="Courier New" w:hAnsi="Courier New" w:cs="Courier New" w:hint="default"/>
+      </w:rPr>
+    </w:lvl>
+    <w:lvl w:ilvl="5" w:tplc="280A0005" w:tentative="1">
+      <w:start w:val="1"/>
+      <w:numFmt w:val="bullet"/>
+      <w:lvlText w:val=""/>
+      <w:lvlJc w:val="left"/>
+      <w:pPr>
+        <w:ind w:left="4680" w:hanging="360"/>
+      </w:pPr>
+      <w:rPr>
+        <w:rFonts w:ascii="Wingdings" w:hAnsi="Wingdings" w:hint="default"/>
+      </w:rPr>
+    </w:lvl>
+    <w:lvl w:ilvl="6" w:tplc="280A0001" w:tentative="1">
+      <w:start w:val="1"/>
+      <w:numFmt w:val="bullet"/>
+      <w:lvlText w:val=""/>
+      <w:lvlJc w:val="left"/>
+      <w:pPr>
+        <w:ind w:left="5400" w:hanging="360"/>
+      </w:pPr>
+      <w:rPr>
+        <w:rFonts w:ascii="Symbol" w:hAnsi="Symbol" w:hint="default"/>
+      </w:rPr>
+    </w:lvl>
+    <w:lvl w:ilvl="7" w:tplc="280A0003" w:tentative="1">
+      <w:start w:val="1"/>
+      <w:numFmt w:val="bullet"/>
+      <w:lvlText w:val="o"/>
+      <w:lvlJc w:val="left"/>
+      <w:pPr>
+        <w:ind w:left="6120" w:hanging="360"/>
+      </w:pPr>
+      <w:rPr>
+        <w:rFonts w:ascii="Courier New" w:hAnsi="Courier New" w:cs="Courier New" w:hint="default"/>
+      </w:rPr>
+    </w:lvl>
+    <w:lvl w:ilvl="8" w:tplc="280A0005" w:tentative="1">
+      <w:start w:val="1"/>
+      <w:numFmt w:val="bullet"/>
+      <w:lvlText w:val=""/>
+      <w:lvlJc w:val="left"/>
+      <w:pPr>
+        <w:ind w:left="6840" w:hanging="360"/>
+      </w:pPr>
+      <w:rPr>
+        <w:rFonts w:ascii="Wingdings" w:hAnsi="Wingdings" w:hint="default"/>
+      </w:rPr>
+    </w:lvl>
+  </w:abstractNum>
+  <w:abstractNum w:abstractNumId="4" w15:restartNumberingAfterBreak="0">
     <w:nsid w:val="6F445742"/>
     <w:multiLevelType w:val="multilevel"/>
     <w:tmpl w:val="7FBE1644"/>
@@ -14994,10 +15562,19 @@
     </w:lvl>
   </w:abstractNum>
   <w:num w:numId="1">
+    <w:abstractNumId w:val="1"/>
+  </w:num>
+  <w:num w:numId="2">
+    <w:abstractNumId w:val="4"/>
+  </w:num>
+  <w:num w:numId="3">
     <w:abstractNumId w:val="0"/>
   </w:num>
-  <w:num w:numId="2">
-    <w:abstractNumId w:val="1"/>
+  <w:num w:numId="4">
+    <w:abstractNumId w:val="2"/>
+  </w:num>
+  <w:num w:numId="5">
+    <w:abstractNumId w:val="3"/>
   </w:num>
 </w:numbering>
 </file>

--- a/informe u201717471.docx
+++ b/informe u201717471.docx
@@ -1252,16 +1252,6 @@
           <w:szCs w:val="24"/>
         </w:rPr>
       </w:pPr>
-    </w:p>
-    <w:p>
-      <w:pPr>
-        <w:pStyle w:val="Prrafodelista"/>
-        <w:rPr>
-          <w:rFonts w:ascii="Times New Roman" w:hAnsi="Times New Roman" w:cs="Times New Roman"/>
-          <w:sz w:val="24"/>
-          <w:szCs w:val="24"/>
-        </w:rPr>
-      </w:pPr>
       <w:r>
         <w:rPr>
           <w:rFonts w:ascii="Times New Roman" w:hAnsi="Times New Roman" w:cs="Times New Roman"/>
@@ -6591,6 +6581,7 @@
                 <w:color w:val="000000"/>
                 <w:lang w:eastAsia="es-PE"/>
               </w:rPr>
+              <w:lastRenderedPageBreak/>
               <w:t> </w:t>
             </w:r>
           </w:p>
@@ -12473,7 +12464,6 @@
                 <w:color w:val="000000"/>
                 <w:lang w:eastAsia="es-PE"/>
               </w:rPr>
-              <w:lastRenderedPageBreak/>
               <w:t> </w:t>
             </w:r>
           </w:p>
@@ -12662,6 +12652,7 @@
                 <w:color w:val="000000"/>
                 <w:lang w:eastAsia="es-PE"/>
               </w:rPr>
+              <w:lastRenderedPageBreak/>
               <w:t> </w:t>
             </w:r>
           </w:p>
@@ -14680,28 +14671,8 @@
           <w:sz w:val="24"/>
           <w:szCs w:val="24"/>
         </w:rPr>
-        <w:t>Las necesidades específicas que satisface es programa son:</w:t>
+        <w:t>El impacto que tiene en la salud pública es mínimo, ya que al contexto al que va dirigido no se relaciona con este. El impacto a la seguridad si es mas alto, ya que al tratarse de entidades bancarias y siendo más específico cuentas bancarias, la seguridad es lo mas importante, con este programa se podrá agilizar el proceso de búsqueda y así evitar fallos en la seguridad de los datos.</w:t>
       </w:r>
-    </w:p>
-    <w:p>
-      <w:pPr>
-        <w:pStyle w:val="Prrafodelista"/>
-        <w:rPr>
-          <w:rFonts w:ascii="Times New Roman" w:hAnsi="Times New Roman" w:cs="Times New Roman"/>
-          <w:sz w:val="24"/>
-          <w:szCs w:val="24"/>
-        </w:rPr>
-      </w:pPr>
-      <w:r>
-        <w:rPr>
-          <w:rFonts w:ascii="Times New Roman" w:hAnsi="Times New Roman" w:cs="Times New Roman"/>
-          <w:sz w:val="24"/>
-          <w:szCs w:val="24"/>
-        </w:rPr>
-        <w:t>Velocidad de buscado según criterio</w:t>
-      </w:r>
-      <w:bookmarkStart w:id="0" w:name="_GoBack"/>
-      <w:bookmarkEnd w:id="0"/>
     </w:p>
     <w:p>
       <w:pPr>
@@ -14765,6 +14736,14 @@
           <w:sz w:val="24"/>
           <w:szCs w:val="24"/>
         </w:rPr>
+        <w:t>-</w:t>
+      </w:r>
+      <w:r>
+        <w:rPr>
+          <w:rFonts w:ascii="Times New Roman" w:hAnsi="Times New Roman" w:cs="Times New Roman"/>
+          <w:sz w:val="24"/>
+          <w:szCs w:val="24"/>
+        </w:rPr>
         <w:t>Serialización de archivos de un directorio.</w:t>
       </w:r>
     </w:p>
@@ -14783,6 +14762,14 @@
           <w:sz w:val="24"/>
           <w:szCs w:val="24"/>
         </w:rPr>
+        <w:t>-</w:t>
+      </w:r>
+      <w:r>
+        <w:rPr>
+          <w:rFonts w:ascii="Times New Roman" w:hAnsi="Times New Roman" w:cs="Times New Roman"/>
+          <w:sz w:val="24"/>
+          <w:szCs w:val="24"/>
+        </w:rPr>
         <w:t>Ordenamiento de archivos.</w:t>
       </w:r>
     </w:p>
@@ -14801,7 +14788,23 @@
           <w:sz w:val="24"/>
           <w:szCs w:val="24"/>
         </w:rPr>
+        <w:t>-</w:t>
+      </w:r>
+      <w:r>
+        <w:rPr>
+          <w:rFonts w:ascii="Times New Roman" w:hAnsi="Times New Roman" w:cs="Times New Roman"/>
+          <w:sz w:val="24"/>
+          <w:szCs w:val="24"/>
+        </w:rPr>
         <w:t>Búsqueda</w:t>
+      </w:r>
+      <w:r>
+        <w:rPr>
+          <w:rFonts w:ascii="Times New Roman" w:hAnsi="Times New Roman" w:cs="Times New Roman"/>
+          <w:sz w:val="24"/>
+          <w:szCs w:val="24"/>
+        </w:rPr>
+        <w:t xml:space="preserve"> según un criterio</w:t>
       </w:r>
     </w:p>
     <w:p>
@@ -14838,6 +14841,16 @@
         </w:rPr>
         <w:t>Interfaz en CLI</w:t>
       </w:r>
+    </w:p>
+    <w:p>
+      <w:pPr>
+        <w:pStyle w:val="Prrafodelista"/>
+        <w:rPr>
+          <w:rFonts w:ascii="Times New Roman" w:hAnsi="Times New Roman" w:cs="Times New Roman"/>
+          <w:sz w:val="24"/>
+          <w:szCs w:val="24"/>
+        </w:rPr>
+      </w:pPr>
     </w:p>
     <w:p>
       <w:pPr>
@@ -14948,10 +14961,10 @@
           <w:noProof/>
         </w:rPr>
         <w:drawing>
-          <wp:inline distT="0" distB="0" distL="0" distR="0" wp14:anchorId="11C9C848" wp14:editId="25BF742D">
-            <wp:extent cx="4667250" cy="2219325"/>
-            <wp:effectExtent l="0" t="0" r="0" b="9525"/>
-            <wp:docPr id="4" name="Imagen 4"/>
+          <wp:inline distT="0" distB="0" distL="0" distR="0" wp14:anchorId="661B4E26" wp14:editId="7B07AEAD">
+            <wp:extent cx="5400040" cy="3103880"/>
+            <wp:effectExtent l="0" t="0" r="0" b="1270"/>
+            <wp:docPr id="3" name="Imagen 3"/>
             <wp:cNvGraphicFramePr>
               <a:graphicFrameLocks xmlns:a="http://schemas.openxmlformats.org/drawingml/2006/main" noChangeAspect="1"/>
             </wp:cNvGraphicFramePr>
@@ -14971,7 +14984,7 @@
                   <pic:spPr>
                     <a:xfrm>
                       <a:off x="0" y="0"/>
-                      <a:ext cx="4667250" cy="2219325"/>
+                      <a:ext cx="5400040" cy="3103880"/>
                     </a:xfrm>
                     <a:prstGeom prst="rect">
                       <a:avLst/>
@@ -14983,6 +14996,284 @@
           </wp:inline>
         </w:drawing>
       </w:r>
+    </w:p>
+    <w:p>
+      <w:pPr>
+        <w:pStyle w:val="Prrafodelista"/>
+        <w:rPr>
+          <w:rFonts w:ascii="Times New Roman" w:hAnsi="Times New Roman" w:cs="Times New Roman"/>
+          <w:sz w:val="24"/>
+          <w:szCs w:val="24"/>
+        </w:rPr>
+      </w:pPr>
+      <w:r>
+        <w:rPr>
+          <w:noProof/>
+        </w:rPr>
+        <w:lastRenderedPageBreak/>
+        <w:drawing>
+          <wp:inline distT="0" distB="0" distL="0" distR="0" wp14:anchorId="2EBE4CA9" wp14:editId="0855D267">
+            <wp:extent cx="3695700" cy="4457700"/>
+            <wp:effectExtent l="0" t="0" r="0" b="0"/>
+            <wp:docPr id="5" name="Imagen 5"/>
+            <wp:cNvGraphicFramePr>
+              <a:graphicFrameLocks xmlns:a="http://schemas.openxmlformats.org/drawingml/2006/main" noChangeAspect="1"/>
+            </wp:cNvGraphicFramePr>
+            <a:graphic xmlns:a="http://schemas.openxmlformats.org/drawingml/2006/main">
+              <a:graphicData uri="http://schemas.openxmlformats.org/drawingml/2006/picture">
+                <pic:pic xmlns:pic="http://schemas.openxmlformats.org/drawingml/2006/picture">
+                  <pic:nvPicPr>
+                    <pic:cNvPr id="1" name=""/>
+                    <pic:cNvPicPr/>
+                  </pic:nvPicPr>
+                  <pic:blipFill>
+                    <a:blip r:embed="rId9"/>
+                    <a:stretch>
+                      <a:fillRect/>
+                    </a:stretch>
+                  </pic:blipFill>
+                  <pic:spPr>
+                    <a:xfrm>
+                      <a:off x="0" y="0"/>
+                      <a:ext cx="3695700" cy="4457700"/>
+                    </a:xfrm>
+                    <a:prstGeom prst="rect">
+                      <a:avLst/>
+                    </a:prstGeom>
+                  </pic:spPr>
+                </pic:pic>
+              </a:graphicData>
+            </a:graphic>
+          </wp:inline>
+        </w:drawing>
+      </w:r>
+      <w:bookmarkStart w:id="0" w:name="_GoBack"/>
+      <w:bookmarkEnd w:id="0"/>
+    </w:p>
+    <w:p>
+      <w:pPr>
+        <w:pStyle w:val="Prrafodelista"/>
+        <w:numPr>
+          <w:ilvl w:val="0"/>
+          <w:numId w:val="3"/>
+        </w:numPr>
+        <w:rPr>
+          <w:rFonts w:ascii="Times New Roman" w:hAnsi="Times New Roman" w:cs="Times New Roman"/>
+          <w:sz w:val="24"/>
+          <w:szCs w:val="24"/>
+        </w:rPr>
+      </w:pPr>
+      <w:r>
+        <w:rPr>
+          <w:rFonts w:ascii="Times New Roman" w:hAnsi="Times New Roman" w:cs="Times New Roman"/>
+          <w:sz w:val="24"/>
+          <w:szCs w:val="24"/>
+        </w:rPr>
+        <w:t>Tipos de datos abstractos</w:t>
+      </w:r>
+    </w:p>
+    <w:p>
+      <w:pPr>
+        <w:pStyle w:val="Prrafodelista"/>
+        <w:numPr>
+          <w:ilvl w:val="0"/>
+          <w:numId w:val="3"/>
+        </w:numPr>
+        <w:rPr>
+          <w:rFonts w:ascii="Times New Roman" w:hAnsi="Times New Roman" w:cs="Times New Roman"/>
+          <w:sz w:val="24"/>
+          <w:szCs w:val="24"/>
+        </w:rPr>
+      </w:pPr>
+      <w:r>
+        <w:rPr>
+          <w:rFonts w:ascii="Times New Roman" w:hAnsi="Times New Roman" w:cs="Times New Roman"/>
+          <w:sz w:val="24"/>
+          <w:szCs w:val="24"/>
+        </w:rPr>
+        <w:t>Estructura de datos:</w:t>
+      </w:r>
+    </w:p>
+    <w:p>
+      <w:pPr>
+        <w:pStyle w:val="Prrafodelista"/>
+        <w:rPr>
+          <w:rFonts w:ascii="Times New Roman" w:hAnsi="Times New Roman" w:cs="Times New Roman"/>
+          <w:sz w:val="24"/>
+          <w:szCs w:val="24"/>
+        </w:rPr>
+      </w:pPr>
+      <w:r>
+        <w:rPr>
+          <w:rFonts w:ascii="Times New Roman" w:hAnsi="Times New Roman" w:cs="Times New Roman"/>
+          <w:sz w:val="24"/>
+          <w:szCs w:val="24"/>
+        </w:rPr>
+        <w:t>La estructura de datos elegida es un árbol AVL</w:t>
+      </w:r>
+    </w:p>
+    <w:p>
+      <w:pPr>
+        <w:rPr>
+          <w:rFonts w:ascii="Times New Roman" w:hAnsi="Times New Roman" w:cs="Times New Roman"/>
+          <w:sz w:val="24"/>
+          <w:szCs w:val="24"/>
+        </w:rPr>
+      </w:pPr>
+      <w:r>
+        <w:rPr>
+          <w:rFonts w:ascii="Times New Roman" w:hAnsi="Times New Roman" w:cs="Times New Roman"/>
+          <w:sz w:val="24"/>
+          <w:szCs w:val="24"/>
+        </w:rPr>
+        <w:t>Capitulo 5: Diseño del proceso de desarrollo de la solución</w:t>
+      </w:r>
+    </w:p>
+    <w:p>
+      <w:pPr>
+        <w:pStyle w:val="Prrafodelista"/>
+        <w:numPr>
+          <w:ilvl w:val="0"/>
+          <w:numId w:val="6"/>
+        </w:numPr>
+        <w:rPr>
+          <w:rFonts w:ascii="Times New Roman" w:hAnsi="Times New Roman" w:cs="Times New Roman"/>
+          <w:sz w:val="24"/>
+          <w:szCs w:val="24"/>
+        </w:rPr>
+      </w:pPr>
+      <w:r>
+        <w:rPr>
+          <w:rFonts w:ascii="Times New Roman" w:hAnsi="Times New Roman" w:cs="Times New Roman"/>
+          <w:sz w:val="24"/>
+          <w:szCs w:val="24"/>
+        </w:rPr>
+        <w:t>Arquitectura del software</w:t>
+      </w:r>
+    </w:p>
+    <w:p>
+      <w:pPr>
+        <w:pStyle w:val="Prrafodelista"/>
+        <w:rPr>
+          <w:rFonts w:ascii="Times New Roman" w:hAnsi="Times New Roman" w:cs="Times New Roman"/>
+          <w:sz w:val="24"/>
+          <w:szCs w:val="24"/>
+        </w:rPr>
+      </w:pPr>
+    </w:p>
+    <w:p>
+      <w:pPr>
+        <w:pStyle w:val="Prrafodelista"/>
+        <w:numPr>
+          <w:ilvl w:val="0"/>
+          <w:numId w:val="6"/>
+        </w:numPr>
+        <w:rPr>
+          <w:rFonts w:ascii="Times New Roman" w:hAnsi="Times New Roman" w:cs="Times New Roman"/>
+          <w:sz w:val="24"/>
+          <w:szCs w:val="24"/>
+        </w:rPr>
+      </w:pPr>
+      <w:r>
+        <w:rPr>
+          <w:rFonts w:ascii="Times New Roman" w:hAnsi="Times New Roman" w:cs="Times New Roman"/>
+          <w:sz w:val="24"/>
+          <w:szCs w:val="24"/>
+        </w:rPr>
+        <w:t>Implementación de las funcionalidades del software</w:t>
+      </w:r>
+    </w:p>
+    <w:p>
+      <w:pPr>
+        <w:pStyle w:val="Prrafodelista"/>
+        <w:numPr>
+          <w:ilvl w:val="0"/>
+          <w:numId w:val="6"/>
+        </w:numPr>
+        <w:rPr>
+          <w:rFonts w:ascii="Times New Roman" w:hAnsi="Times New Roman" w:cs="Times New Roman"/>
+          <w:sz w:val="24"/>
+          <w:szCs w:val="24"/>
+        </w:rPr>
+      </w:pPr>
+      <w:r>
+        <w:rPr>
+          <w:rFonts w:ascii="Times New Roman" w:hAnsi="Times New Roman" w:cs="Times New Roman"/>
+          <w:sz w:val="24"/>
+          <w:szCs w:val="24"/>
+        </w:rPr>
+        <w:t>Pruebas del software</w:t>
+      </w:r>
+    </w:p>
+    <w:p>
+      <w:pPr>
+        <w:rPr>
+          <w:rFonts w:ascii="Times New Roman" w:hAnsi="Times New Roman" w:cs="Times New Roman"/>
+          <w:sz w:val="24"/>
+          <w:szCs w:val="24"/>
+        </w:rPr>
+      </w:pPr>
+      <w:r>
+        <w:rPr>
+          <w:rFonts w:ascii="Times New Roman" w:hAnsi="Times New Roman" w:cs="Times New Roman"/>
+          <w:sz w:val="24"/>
+          <w:szCs w:val="24"/>
+        </w:rPr>
+        <w:t>Conclusiones:</w:t>
+      </w:r>
+    </w:p>
+    <w:p>
+      <w:pPr>
+        <w:rPr>
+          <w:rFonts w:ascii="Times New Roman" w:hAnsi="Times New Roman" w:cs="Times New Roman"/>
+          <w:sz w:val="24"/>
+          <w:szCs w:val="24"/>
+        </w:rPr>
+      </w:pPr>
+      <w:r>
+        <w:rPr>
+          <w:rFonts w:ascii="Times New Roman" w:hAnsi="Times New Roman" w:cs="Times New Roman"/>
+          <w:sz w:val="24"/>
+          <w:szCs w:val="24"/>
+        </w:rPr>
+        <w:t>Bibliografía</w:t>
+      </w:r>
+    </w:p>
+    <w:p>
+      <w:pPr>
+        <w:rPr>
+          <w:rFonts w:ascii="Times New Roman" w:hAnsi="Times New Roman" w:cs="Times New Roman"/>
+          <w:sz w:val="24"/>
+          <w:szCs w:val="24"/>
+        </w:rPr>
+      </w:pPr>
+      <w:r>
+        <w:rPr>
+          <w:rFonts w:ascii="Times New Roman" w:hAnsi="Times New Roman" w:cs="Times New Roman"/>
+          <w:sz w:val="24"/>
+          <w:szCs w:val="24"/>
+        </w:rPr>
+        <w:t>Anexos</w:t>
+      </w:r>
+    </w:p>
+    <w:p>
+      <w:pPr>
+        <w:pStyle w:val="Prrafodelista"/>
+        <w:rPr>
+          <w:rFonts w:ascii="Times New Roman" w:hAnsi="Times New Roman" w:cs="Times New Roman"/>
+          <w:sz w:val="24"/>
+          <w:szCs w:val="24"/>
+        </w:rPr>
+      </w:pPr>
+    </w:p>
+    <w:p>
+      <w:pPr>
+        <w:rPr>
+          <w:rFonts w:ascii="Times New Roman" w:hAnsi="Times New Roman" w:cs="Times New Roman"/>
+          <w:sz w:val="24"/>
+          <w:szCs w:val="24"/>
+        </w:rPr>
+      </w:pPr>
     </w:p>
     <w:p>
       <w:pPr>
@@ -15101,6 +15392,95 @@
     </w:lvl>
   </w:abstractNum>
   <w:abstractNum w:abstractNumId="1" w15:restartNumberingAfterBreak="0">
+    <w:nsid w:val="1B500E61"/>
+    <w:multiLevelType w:val="hybridMultilevel"/>
+    <w:tmpl w:val="C0B2153C"/>
+    <w:lvl w:ilvl="0" w:tplc="280A0019">
+      <w:start w:val="1"/>
+      <w:numFmt w:val="lowerLetter"/>
+      <w:lvlText w:val="%1."/>
+      <w:lvlJc w:val="left"/>
+      <w:pPr>
+        <w:ind w:left="720" w:hanging="360"/>
+      </w:pPr>
+      <w:rPr>
+        <w:rFonts w:hint="default"/>
+      </w:rPr>
+    </w:lvl>
+    <w:lvl w:ilvl="1" w:tplc="280A0019" w:tentative="1">
+      <w:start w:val="1"/>
+      <w:numFmt w:val="lowerLetter"/>
+      <w:lvlText w:val="%2."/>
+      <w:lvlJc w:val="left"/>
+      <w:pPr>
+        <w:ind w:left="1440" w:hanging="360"/>
+      </w:pPr>
+    </w:lvl>
+    <w:lvl w:ilvl="2" w:tplc="280A001B" w:tentative="1">
+      <w:start w:val="1"/>
+      <w:numFmt w:val="lowerRoman"/>
+      <w:lvlText w:val="%3."/>
+      <w:lvlJc w:val="right"/>
+      <w:pPr>
+        <w:ind w:left="2160" w:hanging="180"/>
+      </w:pPr>
+    </w:lvl>
+    <w:lvl w:ilvl="3" w:tplc="280A000F" w:tentative="1">
+      <w:start w:val="1"/>
+      <w:numFmt w:val="decimal"/>
+      <w:lvlText w:val="%4."/>
+      <w:lvlJc w:val="left"/>
+      <w:pPr>
+        <w:ind w:left="2880" w:hanging="360"/>
+      </w:pPr>
+    </w:lvl>
+    <w:lvl w:ilvl="4" w:tplc="280A0019" w:tentative="1">
+      <w:start w:val="1"/>
+      <w:numFmt w:val="lowerLetter"/>
+      <w:lvlText w:val="%5."/>
+      <w:lvlJc w:val="left"/>
+      <w:pPr>
+        <w:ind w:left="3600" w:hanging="360"/>
+      </w:pPr>
+    </w:lvl>
+    <w:lvl w:ilvl="5" w:tplc="280A001B" w:tentative="1">
+      <w:start w:val="1"/>
+      <w:numFmt w:val="lowerRoman"/>
+      <w:lvlText w:val="%6."/>
+      <w:lvlJc w:val="right"/>
+      <w:pPr>
+        <w:ind w:left="4320" w:hanging="180"/>
+      </w:pPr>
+    </w:lvl>
+    <w:lvl w:ilvl="6" w:tplc="280A000F" w:tentative="1">
+      <w:start w:val="1"/>
+      <w:numFmt w:val="decimal"/>
+      <w:lvlText w:val="%7."/>
+      <w:lvlJc w:val="left"/>
+      <w:pPr>
+        <w:ind w:left="5040" w:hanging="360"/>
+      </w:pPr>
+    </w:lvl>
+    <w:lvl w:ilvl="7" w:tplc="280A0019" w:tentative="1">
+      <w:start w:val="1"/>
+      <w:numFmt w:val="lowerLetter"/>
+      <w:lvlText w:val="%8."/>
+      <w:lvlJc w:val="left"/>
+      <w:pPr>
+        <w:ind w:left="5760" w:hanging="360"/>
+      </w:pPr>
+    </w:lvl>
+    <w:lvl w:ilvl="8" w:tplc="280A001B" w:tentative="1">
+      <w:start w:val="1"/>
+      <w:numFmt w:val="lowerRoman"/>
+      <w:lvlText w:val="%9."/>
+      <w:lvlJc w:val="right"/>
+      <w:pPr>
+        <w:ind w:left="6480" w:hanging="180"/>
+      </w:pPr>
+    </w:lvl>
+  </w:abstractNum>
+  <w:abstractNum w:abstractNumId="2" w15:restartNumberingAfterBreak="0">
     <w:nsid w:val="4D562C54"/>
     <w:multiLevelType w:val="hybridMultilevel"/>
     <w:tmpl w:val="8850CF0A"/>
@@ -15186,7 +15566,7 @@
       </w:pPr>
     </w:lvl>
   </w:abstractNum>
-  <w:abstractNum w:abstractNumId="2" w15:restartNumberingAfterBreak="0">
+  <w:abstractNum w:abstractNumId="3" w15:restartNumberingAfterBreak="0">
     <w:nsid w:val="54CD7320"/>
     <w:multiLevelType w:val="hybridMultilevel"/>
     <w:tmpl w:val="C0A061A2"/>
@@ -15299,7 +15679,7 @@
       </w:rPr>
     </w:lvl>
   </w:abstractNum>
-  <w:abstractNum w:abstractNumId="3" w15:restartNumberingAfterBreak="0">
+  <w:abstractNum w:abstractNumId="4" w15:restartNumberingAfterBreak="0">
     <w:nsid w:val="55990401"/>
     <w:multiLevelType w:val="hybridMultilevel"/>
     <w:tmpl w:val="10C6D932"/>
@@ -15412,7 +15792,7 @@
       </w:rPr>
     </w:lvl>
   </w:abstractNum>
-  <w:abstractNum w:abstractNumId="4" w15:restartNumberingAfterBreak="0">
+  <w:abstractNum w:abstractNumId="5" w15:restartNumberingAfterBreak="0">
     <w:nsid w:val="6F445742"/>
     <w:multiLevelType w:val="multilevel"/>
     <w:tmpl w:val="7FBE1644"/>
@@ -15562,19 +15942,22 @@
     </w:lvl>
   </w:abstractNum>
   <w:num w:numId="1">
-    <w:abstractNumId w:val="1"/>
+    <w:abstractNumId w:val="2"/>
   </w:num>
   <w:num w:numId="2">
-    <w:abstractNumId w:val="4"/>
+    <w:abstractNumId w:val="5"/>
   </w:num>
   <w:num w:numId="3">
     <w:abstractNumId w:val="0"/>
   </w:num>
   <w:num w:numId="4">
-    <w:abstractNumId w:val="2"/>
+    <w:abstractNumId w:val="3"/>
   </w:num>
   <w:num w:numId="5">
-    <w:abstractNumId w:val="3"/>
+    <w:abstractNumId w:val="4"/>
+  </w:num>
+  <w:num w:numId="6">
+    <w:abstractNumId w:val="1"/>
   </w:num>
 </w:numbering>
 </file>
